--- a/book/chapter1/install_flutter.docx
+++ b/book/chapter1/install_flutter.docx
@@ -345,7 +345,7 @@
         <w:pStyle w:val="FirstParagraph"/>
       </w:pPr>
       <w:r>
-        <w:t xml:space="preserve">如果你想在Windows系统自带命令行（而不是）运行flutter命令，需要添加以下环境变量到用户PATH：</w:t>
+        <w:t xml:space="preserve">如果你想在Windows系统自带命令行运行flutter命令，需要添加以下环境变量到用户PATH：</w:t>
       </w:r>
     </w:p>
     <w:p>
